--- a/Java/Core/Java 7 & Java 8 new features with Lambdas & Streams/Section 5 Functional Interfaces in Java8/45. Consumer functional Interface Deep Dive.docx
+++ b/Java/Core/Java 7 & Java 8 new features with Lambdas & Streams/Section 5 Functional Interfaces in Java8/45. Consumer functional Interface Deep Dive.docx
@@ -18,10 +18,17 @@
       </w:pPr>
       <w:r>
         <w:rPr>
+          <w:b/>
+          <w:lang w:val="en-IN"/>
+        </w:rPr>
+        <w:t>Usage</w:t>
+      </w:r>
+      <w:r>
+        <w:rPr>
           <w:u w:val="none"/>
           <w:lang w:val="en-IN"/>
         </w:rPr>
-        <w:t>Usage:</w:t>
+        <w:t>:</w:t>
       </w:r>
     </w:p>
     <w:p>
